--- a/webdevpro/Section-6 Learn about CSS/22. Twitter style navbar in CSS.docx
+++ b/webdevpro/Section-6 Learn about CSS/22. Twitter style navbar in CSS.docx
@@ -134,48 +134,16 @@
         </w:rPr>
         <w:t xml:space="preserve"> </w:t>
       </w:r>
-      <w:r>
-        <w:rPr>
-          <w:sz w:val="28"/>
-          <w:szCs w:val="28"/>
-        </w:rPr>
-        <w:fldChar w:fldCharType="begin"/>
-      </w:r>
-      <w:r>
-        <w:rPr>
-          <w:sz w:val="28"/>
-          <w:szCs w:val="28"/>
-        </w:rPr>
-        <w:instrText>HYPERLINK "https://x.com/hashtag/Plutarch?src=hashtag_click"</w:instrText>
-      </w:r>
-      <w:r>
-        <w:rPr>
-          <w:sz w:val="28"/>
-          <w:szCs w:val="28"/>
-        </w:rPr>
-      </w:r>
-      <w:r>
-        <w:rPr>
-          <w:sz w:val="28"/>
-          <w:szCs w:val="28"/>
-        </w:rPr>
-        <w:fldChar w:fldCharType="separate"/>
-      </w:r>
-      <w:r>
-        <w:rPr>
-          <w:rStyle w:val="Hyperlink"/>
-          <w:sz w:val="28"/>
-          <w:szCs w:val="28"/>
-        </w:rPr>
-        <w:t>#Plutarch</w:t>
-      </w:r>
-      <w:r>
-        <w:rPr>
-          <w:sz w:val="28"/>
-          <w:szCs w:val="28"/>
-        </w:rPr>
-        <w:fldChar w:fldCharType="end"/>
-      </w:r>
+      <w:hyperlink r:id="rId5" w:history="1">
+        <w:r>
+          <w:rPr>
+            <w:rStyle w:val="Hyperlink"/>
+            <w:sz w:val="28"/>
+            <w:szCs w:val="28"/>
+          </w:rPr>
+          <w:t>#Plutarch</w:t>
+        </w:r>
+      </w:hyperlink>
       <w:r>
         <w:rPr>
           <w:sz w:val="28"/>
@@ -183,7 +151,7 @@
         </w:rPr>
         <w:t xml:space="preserve"> </w:t>
       </w:r>
-      <w:hyperlink r:id="rId5" w:history="1">
+      <w:hyperlink r:id="rId6" w:history="1">
         <w:r>
           <w:rPr>
             <w:rStyle w:val="Hyperlink"/>
@@ -301,6 +269,7 @@
       </w:pPr>
       <w:r>
         <w:rPr>
+          <w:noProof/>
           <w:sz w:val="28"/>
           <w:szCs w:val="28"/>
         </w:rPr>
@@ -320,7 +289,7 @@
                     <pic:cNvPicPr/>
                   </pic:nvPicPr>
                   <pic:blipFill>
-                    <a:blip r:embed="rId6"/>
+                    <a:blip r:embed="rId7"/>
                     <a:stretch>
                       <a:fillRect/>
                     </a:stretch>
@@ -383,6 +352,7 @@
       </w:pPr>
       <w:r>
         <w:rPr>
+          <w:noProof/>
           <w:sz w:val="28"/>
           <w:szCs w:val="28"/>
         </w:rPr>
@@ -403,7 +373,7 @@
                     <pic:cNvPicPr/>
                   </pic:nvPicPr>
                   <pic:blipFill>
-                    <a:blip r:embed="rId7"/>
+                    <a:blip r:embed="rId8"/>
                     <a:stretch>
                       <a:fillRect/>
                     </a:stretch>
@@ -462,6 +432,7 @@
       </w:pPr>
       <w:r>
         <w:rPr>
+          <w:noProof/>
           <w:sz w:val="28"/>
           <w:szCs w:val="28"/>
         </w:rPr>
@@ -481,7 +452,7 @@
                     <pic:cNvPicPr/>
                   </pic:nvPicPr>
                   <pic:blipFill>
-                    <a:blip r:embed="rId8"/>
+                    <a:blip r:embed="rId9"/>
                     <a:stretch>
                       <a:fillRect/>
                     </a:stretch>
@@ -538,10 +509,10 @@
           <w:szCs w:val="28"/>
         </w:rPr>
         <w:drawing>
-          <wp:inline distT="0" distB="0" distL="0" distR="0" wp14:anchorId="76632575" wp14:editId="54A0EEFE">
-            <wp:extent cx="2829320" cy="1324160"/>
-            <wp:effectExtent l="0" t="0" r="9525" b="9525"/>
-            <wp:docPr id="990305546" name="Picture 1"/>
+          <wp:inline distT="0" distB="0" distL="0" distR="0" wp14:anchorId="3CB46E3C" wp14:editId="221DC989">
+            <wp:extent cx="3657788" cy="1847945"/>
+            <wp:effectExtent l="0" t="0" r="0" b="0"/>
+            <wp:docPr id="230204380" name="Picture 1" descr="A screen shot of a computer code&#10;&#10;AI-generated content may be incorrect."/>
             <wp:cNvGraphicFramePr>
               <a:graphicFrameLocks xmlns:a="http://schemas.openxmlformats.org/drawingml/2006/main" noChangeAspect="1"/>
             </wp:cNvGraphicFramePr>
@@ -549,11 +520,11 @@
               <a:graphicData uri="http://schemas.openxmlformats.org/drawingml/2006/picture">
                 <pic:pic xmlns:pic="http://schemas.openxmlformats.org/drawingml/2006/picture">
                   <pic:nvPicPr>
-                    <pic:cNvPr id="990305546" name=""/>
+                    <pic:cNvPr id="230204380" name="Picture 1" descr="A screen shot of a computer code&#10;&#10;AI-generated content may be incorrect."/>
                     <pic:cNvPicPr/>
                   </pic:nvPicPr>
                   <pic:blipFill>
-                    <a:blip r:embed="rId9"/>
+                    <a:blip r:embed="rId10"/>
                     <a:stretch>
                       <a:fillRect/>
                     </a:stretch>
@@ -561,7 +532,7 @@
                   <pic:spPr>
                     <a:xfrm>
                       <a:off x="0" y="0"/>
-                      <a:ext cx="2829320" cy="1324160"/>
+                      <a:ext cx="3657788" cy="1847945"/>
                     </a:xfrm>
                     <a:prstGeom prst="rect">
                       <a:avLst/>
@@ -618,6 +589,378 @@
         </w:rPr>
         <w:t>;” and set the color to white.</w:t>
       </w:r>
+      <w:r>
+        <w:rPr>
+          <w:sz w:val="28"/>
+          <w:szCs w:val="28"/>
+        </w:rPr>
+        <w:t xml:space="preserve"> Setting the display to block + padding’s 10px will give </w:t>
+      </w:r>
+      <w:proofErr w:type="gramStart"/>
+      <w:r>
+        <w:rPr>
+          <w:sz w:val="28"/>
+          <w:szCs w:val="28"/>
+        </w:rPr>
+        <w:t>quite-some</w:t>
+      </w:r>
+      <w:proofErr w:type="gramEnd"/>
+      <w:r>
+        <w:rPr>
+          <w:sz w:val="28"/>
+          <w:szCs w:val="28"/>
+        </w:rPr>
+        <w:t xml:space="preserve"> place between anchor links. Setting width to 100%, will make anchor link occupy the entire width of the space </w:t>
+      </w:r>
+      <w:proofErr w:type="gramStart"/>
+      <w:r>
+        <w:rPr>
+          <w:sz w:val="28"/>
+          <w:szCs w:val="28"/>
+        </w:rPr>
+        <w:t>available(</w:t>
+      </w:r>
+      <w:proofErr w:type="gramEnd"/>
+      <w:r>
+        <w:rPr>
+          <w:sz w:val="28"/>
+          <w:szCs w:val="28"/>
+        </w:rPr>
+        <w:t>check this once).</w:t>
+      </w:r>
+    </w:p>
+    <w:p>
+      <w:pPr>
+        <w:pStyle w:val="ListParagraph"/>
+        <w:numPr>
+          <w:ilvl w:val="0"/>
+          <w:numId w:val="1"/>
+        </w:numPr>
+        <w:rPr>
+          <w:sz w:val="28"/>
+          <w:szCs w:val="28"/>
+        </w:rPr>
+      </w:pPr>
+      <w:r>
+        <w:rPr>
+          <w:sz w:val="28"/>
+          <w:szCs w:val="28"/>
+        </w:rPr>
+        <w:t xml:space="preserve">Without </w:t>
+      </w:r>
+      <w:proofErr w:type="spellStart"/>
+      <w:proofErr w:type="gramStart"/>
+      <w:r>
+        <w:rPr>
+          <w:sz w:val="28"/>
+          <w:szCs w:val="28"/>
+        </w:rPr>
+        <w:t>display:block</w:t>
+      </w:r>
+      <w:proofErr w:type="spellEnd"/>
+      <w:proofErr w:type="gramEnd"/>
+      <w:r>
+        <w:rPr>
+          <w:sz w:val="28"/>
+          <w:szCs w:val="28"/>
+        </w:rPr>
+        <w:t xml:space="preserve"> and with padding:10px.</w:t>
+      </w:r>
+      <w:r>
+        <w:rPr>
+          <w:sz w:val="28"/>
+          <w:szCs w:val="28"/>
+        </w:rPr>
+        <w:br/>
+        <w:t>O/P will be:</w:t>
+      </w:r>
+      <w:r>
+        <w:rPr>
+          <w:sz w:val="28"/>
+          <w:szCs w:val="28"/>
+        </w:rPr>
+        <w:br/>
+      </w:r>
+    </w:p>
+    <w:p>
+      <w:pPr>
+        <w:pStyle w:val="ListParagraph"/>
+        <w:ind w:left="780"/>
+        <w:rPr>
+          <w:sz w:val="28"/>
+          <w:szCs w:val="28"/>
+        </w:rPr>
+      </w:pPr>
+      <w:r>
+        <w:rPr>
+          <w:sz w:val="28"/>
+          <w:szCs w:val="28"/>
+        </w:rPr>
+        <w:lastRenderedPageBreak/>
+        <w:drawing>
+          <wp:inline distT="0" distB="0" distL="0" distR="0" wp14:anchorId="4063A82F" wp14:editId="152952FE">
+            <wp:extent cx="5943600" cy="2860675"/>
+            <wp:effectExtent l="0" t="0" r="0" b="0"/>
+            <wp:docPr id="1189093860" name="Picture 1"/>
+            <wp:cNvGraphicFramePr>
+              <a:graphicFrameLocks xmlns:a="http://schemas.openxmlformats.org/drawingml/2006/main" noChangeAspect="1"/>
+            </wp:cNvGraphicFramePr>
+            <a:graphic xmlns:a="http://schemas.openxmlformats.org/drawingml/2006/main">
+              <a:graphicData uri="http://schemas.openxmlformats.org/drawingml/2006/picture">
+                <pic:pic xmlns:pic="http://schemas.openxmlformats.org/drawingml/2006/picture">
+                  <pic:nvPicPr>
+                    <pic:cNvPr id="1189093860" name=""/>
+                    <pic:cNvPicPr/>
+                  </pic:nvPicPr>
+                  <pic:blipFill>
+                    <a:blip r:embed="rId11"/>
+                    <a:stretch>
+                      <a:fillRect/>
+                    </a:stretch>
+                  </pic:blipFill>
+                  <pic:spPr>
+                    <a:xfrm>
+                      <a:off x="0" y="0"/>
+                      <a:ext cx="5943600" cy="2860675"/>
+                    </a:xfrm>
+                    <a:prstGeom prst="rect">
+                      <a:avLst/>
+                    </a:prstGeom>
+                  </pic:spPr>
+                </pic:pic>
+              </a:graphicData>
+            </a:graphic>
+          </wp:inline>
+        </w:drawing>
+      </w:r>
+    </w:p>
+    <w:p>
+      <w:pPr>
+        <w:pStyle w:val="ListParagraph"/>
+        <w:ind w:left="780"/>
+        <w:rPr>
+          <w:sz w:val="28"/>
+          <w:szCs w:val="28"/>
+        </w:rPr>
+      </w:pPr>
+    </w:p>
+    <w:p>
+      <w:pPr>
+        <w:pStyle w:val="ListParagraph"/>
+        <w:numPr>
+          <w:ilvl w:val="0"/>
+          <w:numId w:val="1"/>
+        </w:numPr>
+        <w:rPr>
+          <w:sz w:val="28"/>
+          <w:szCs w:val="28"/>
+        </w:rPr>
+      </w:pPr>
+      <w:r>
+        <w:rPr>
+          <w:sz w:val="28"/>
+          <w:szCs w:val="28"/>
+        </w:rPr>
+        <w:t xml:space="preserve">With display: block and padding: 10px, </w:t>
+      </w:r>
+      <w:proofErr w:type="spellStart"/>
+      <w:r>
+        <w:rPr>
+          <w:sz w:val="28"/>
+          <w:szCs w:val="28"/>
+        </w:rPr>
+        <w:t>oytput</w:t>
+      </w:r>
+      <w:proofErr w:type="spellEnd"/>
+      <w:r>
+        <w:rPr>
+          <w:sz w:val="28"/>
+          <w:szCs w:val="28"/>
+        </w:rPr>
+        <w:t xml:space="preserve"> will look like this:</w:t>
+      </w:r>
+      <w:r>
+        <w:rPr>
+          <w:sz w:val="28"/>
+          <w:szCs w:val="28"/>
+        </w:rPr>
+        <w:br/>
+      </w:r>
+      <w:r>
+        <w:rPr>
+          <w:sz w:val="28"/>
+          <w:szCs w:val="28"/>
+        </w:rPr>
+        <w:drawing>
+          <wp:inline distT="0" distB="0" distL="0" distR="0" wp14:anchorId="5DEC9BBE" wp14:editId="30BEDD80">
+            <wp:extent cx="5943600" cy="3835400"/>
+            <wp:effectExtent l="0" t="0" r="0" b="0"/>
+            <wp:docPr id="1476929956" name="Picture 1" descr="A screenshot of a computer&#10;&#10;AI-generated content may be incorrect."/>
+            <wp:cNvGraphicFramePr>
+              <a:graphicFrameLocks xmlns:a="http://schemas.openxmlformats.org/drawingml/2006/main" noChangeAspect="1"/>
+            </wp:cNvGraphicFramePr>
+            <a:graphic xmlns:a="http://schemas.openxmlformats.org/drawingml/2006/main">
+              <a:graphicData uri="http://schemas.openxmlformats.org/drawingml/2006/picture">
+                <pic:pic xmlns:pic="http://schemas.openxmlformats.org/drawingml/2006/picture">
+                  <pic:nvPicPr>
+                    <pic:cNvPr id="1476929956" name="Picture 1" descr="A screenshot of a computer&#10;&#10;AI-generated content may be incorrect."/>
+                    <pic:cNvPicPr/>
+                  </pic:nvPicPr>
+                  <pic:blipFill>
+                    <a:blip r:embed="rId12"/>
+                    <a:stretch>
+                      <a:fillRect/>
+                    </a:stretch>
+                  </pic:blipFill>
+                  <pic:spPr>
+                    <a:xfrm>
+                      <a:off x="0" y="0"/>
+                      <a:ext cx="5943600" cy="3835400"/>
+                    </a:xfrm>
+                    <a:prstGeom prst="rect">
+                      <a:avLst/>
+                    </a:prstGeom>
+                  </pic:spPr>
+                </pic:pic>
+              </a:graphicData>
+            </a:graphic>
+          </wp:inline>
+        </w:drawing>
+      </w:r>
+    </w:p>
+    <w:p>
+      <w:pPr>
+        <w:pStyle w:val="ListParagraph"/>
+        <w:ind w:left="780"/>
+        <w:rPr>
+          <w:sz w:val="28"/>
+          <w:szCs w:val="28"/>
+        </w:rPr>
+      </w:pPr>
+    </w:p>
+    <w:p>
+      <w:pPr>
+        <w:pStyle w:val="ListParagraph"/>
+        <w:ind w:left="780"/>
+        <w:jc w:val="center"/>
+        <w:rPr>
+          <w:sz w:val="28"/>
+          <w:szCs w:val="28"/>
+        </w:rPr>
+      </w:pPr>
+      <w:r>
+        <w:rPr>
+          <w:sz w:val="28"/>
+          <w:szCs w:val="28"/>
+        </w:rPr>
+        <w:lastRenderedPageBreak/>
+        <w:drawing>
+          <wp:inline distT="0" distB="0" distL="0" distR="0" wp14:anchorId="651D0B6C" wp14:editId="534AF41C">
+            <wp:extent cx="3982006" cy="3229426"/>
+            <wp:effectExtent l="0" t="0" r="0" b="9525"/>
+            <wp:docPr id="606889802" name="Picture 1" descr="A screen shot of a computer program&#10;&#10;AI-generated content may be incorrect."/>
+            <wp:cNvGraphicFramePr>
+              <a:graphicFrameLocks xmlns:a="http://schemas.openxmlformats.org/drawingml/2006/main" noChangeAspect="1"/>
+            </wp:cNvGraphicFramePr>
+            <a:graphic xmlns:a="http://schemas.openxmlformats.org/drawingml/2006/main">
+              <a:graphicData uri="http://schemas.openxmlformats.org/drawingml/2006/picture">
+                <pic:pic xmlns:pic="http://schemas.openxmlformats.org/drawingml/2006/picture">
+                  <pic:nvPicPr>
+                    <pic:cNvPr id="606889802" name="Picture 1" descr="A screen shot of a computer program&#10;&#10;AI-generated content may be incorrect."/>
+                    <pic:cNvPicPr/>
+                  </pic:nvPicPr>
+                  <pic:blipFill>
+                    <a:blip r:embed="rId13"/>
+                    <a:stretch>
+                      <a:fillRect/>
+                    </a:stretch>
+                  </pic:blipFill>
+                  <pic:spPr>
+                    <a:xfrm>
+                      <a:off x="0" y="0"/>
+                      <a:ext cx="3982006" cy="3229426"/>
+                    </a:xfrm>
+                    <a:prstGeom prst="rect">
+                      <a:avLst/>
+                    </a:prstGeom>
+                  </pic:spPr>
+                </pic:pic>
+              </a:graphicData>
+            </a:graphic>
+          </wp:inline>
+        </w:drawing>
+      </w:r>
+    </w:p>
+    <w:p>
+      <w:pPr>
+        <w:pStyle w:val="ListParagraph"/>
+        <w:ind w:left="780"/>
+        <w:jc w:val="center"/>
+        <w:rPr>
+          <w:sz w:val="28"/>
+          <w:szCs w:val="28"/>
+        </w:rPr>
+      </w:pPr>
+    </w:p>
+    <w:p>
+      <w:pPr>
+        <w:pStyle w:val="ListParagraph"/>
+        <w:numPr>
+          <w:ilvl w:val="0"/>
+          <w:numId w:val="1"/>
+        </w:numPr>
+        <w:rPr>
+          <w:sz w:val="28"/>
+          <w:szCs w:val="28"/>
+        </w:rPr>
+      </w:pPr>
+      <w:r>
+        <w:rPr>
+          <w:sz w:val="28"/>
+          <w:szCs w:val="28"/>
+        </w:rPr>
+        <w:t xml:space="preserve">Styling the login button will include </w:t>
+      </w:r>
+      <w:proofErr w:type="spellStart"/>
+      <w:r>
+        <w:rPr>
+          <w:sz w:val="28"/>
+          <w:szCs w:val="28"/>
+        </w:rPr>
+        <w:t>bgc</w:t>
+      </w:r>
+      <w:proofErr w:type="spellEnd"/>
+      <w:r>
+        <w:rPr>
+          <w:sz w:val="28"/>
+          <w:szCs w:val="28"/>
+        </w:rPr>
+        <w:t xml:space="preserve">, color, </w:t>
+      </w:r>
+      <w:proofErr w:type="spellStart"/>
+      <w:r>
+        <w:rPr>
+          <w:sz w:val="28"/>
+          <w:szCs w:val="28"/>
+        </w:rPr>
+        <w:t>border:none</w:t>
+      </w:r>
+      <w:proofErr w:type="spellEnd"/>
+      <w:r>
+        <w:rPr>
+          <w:sz w:val="28"/>
+          <w:szCs w:val="28"/>
+        </w:rPr>
+        <w:t>, padding:10px,width:100% and cursor: pointer .</w:t>
+      </w:r>
+    </w:p>
+    <w:p>
+      <w:pPr>
+        <w:rPr>
+          <w:sz w:val="28"/>
+          <w:szCs w:val="28"/>
+        </w:rPr>
+      </w:pPr>
       <w:r>
         <w:rPr>
           <w:sz w:val="28"/>
@@ -665,7 +1008,7 @@
   <w:abstractNum w:abstractNumId="0" w15:restartNumberingAfterBreak="0">
     <w:nsid w:val="74DE440F"/>
     <w:multiLevelType w:val="hybridMultilevel"/>
-    <w:tmpl w:val="C3E23200"/>
+    <w:tmpl w:val="5C9EB11C"/>
     <w:lvl w:ilvl="0" w:tplc="04090001">
       <w:start w:val="1"/>
       <w:numFmt w:val="bullet"/>
@@ -1384,6 +1727,7 @@
   <w:style w:type="character" w:default="1" w:styleId="DefaultParagraphFont">
     <w:name w:val="Default Paragraph Font"/>
     <w:uiPriority w:val="1"/>
+    <w:semiHidden/>
     <w:unhideWhenUsed/>
   </w:style>
   <w:style w:type="table" w:default="1" w:styleId="TableNormal">

--- a/webdevpro/Section-6 Learn about CSS/22. Twitter style navbar in CSS.docx
+++ b/webdevpro/Section-6 Learn about CSS/22. Twitter style navbar in CSS.docx
@@ -41,7 +41,7 @@
           <w:sz w:val="28"/>
           <w:szCs w:val="28"/>
         </w:rPr>
-        <w:t xml:space="preserve">All the unordered </w:t>
+        <w:t xml:space="preserve">All the unordered list </w:t>
       </w:r>
       <w:proofErr w:type="gramStart"/>
       <w:r>
@@ -49,7 +49,7 @@
           <w:sz w:val="28"/>
           <w:szCs w:val="28"/>
         </w:rPr>
-        <w:t>list</w:t>
+        <w:t>do</w:t>
       </w:r>
       <w:proofErr w:type="gramEnd"/>
       <w:r>
@@ -57,23 +57,7 @@
           <w:sz w:val="28"/>
           <w:szCs w:val="28"/>
         </w:rPr>
-        <w:t xml:space="preserve"> do have </w:t>
-      </w:r>
-      <w:proofErr w:type="gramStart"/>
-      <w:r>
-        <w:rPr>
-          <w:sz w:val="28"/>
-          <w:szCs w:val="28"/>
-        </w:rPr>
-        <w:t>an explicit</w:t>
-      </w:r>
-      <w:proofErr w:type="gramEnd"/>
-      <w:r>
-        <w:rPr>
-          <w:sz w:val="28"/>
-          <w:szCs w:val="28"/>
-        </w:rPr>
-        <w:t xml:space="preserve"> padding and margin.</w:t>
+        <w:t xml:space="preserve"> have an explicit padding and margin.</w:t>
       </w:r>
     </w:p>
     <w:p>
@@ -189,23 +173,7 @@
           <w:szCs w:val="28"/>
         </w:rPr>
         <w:br/>
-        <w:t xml:space="preserve">While learning, instead of filling yourself with content/matter taught by instructor, kindle, think &amp; question why certain things are happening and how they are happening in that </w:t>
-      </w:r>
-      <w:proofErr w:type="gramStart"/>
-      <w:r>
-        <w:rPr>
-          <w:sz w:val="28"/>
-          <w:szCs w:val="28"/>
-        </w:rPr>
-        <w:t>particular way</w:t>
-      </w:r>
-      <w:proofErr w:type="gramEnd"/>
-      <w:r>
-        <w:rPr>
-          <w:sz w:val="28"/>
-          <w:szCs w:val="28"/>
-        </w:rPr>
-        <w:t>.</w:t>
+        <w:t>While learning, instead of filling yourself with content/matter taught by instructor, kindle, think &amp; question why certain things are happening and how they are happening in that particular way.</w:t>
       </w:r>
       <w:r>
         <w:rPr>
@@ -262,6 +230,7 @@
       <w:pPr>
         <w:pStyle w:val="ListParagraph"/>
         <w:ind w:left="780"/>
+        <w:jc w:val="center"/>
         <w:rPr>
           <w:sz w:val="28"/>
           <w:szCs w:val="28"/>
@@ -505,6 +474,7 @@
       </w:pPr>
       <w:r>
         <w:rPr>
+          <w:noProof/>
           <w:sz w:val="28"/>
           <w:szCs w:val="28"/>
         </w:rPr>
@@ -594,23 +564,7 @@
           <w:sz w:val="28"/>
           <w:szCs w:val="28"/>
         </w:rPr>
-        <w:t xml:space="preserve"> Setting the display to block + padding’s 10px will give </w:t>
-      </w:r>
-      <w:proofErr w:type="gramStart"/>
-      <w:r>
-        <w:rPr>
-          <w:sz w:val="28"/>
-          <w:szCs w:val="28"/>
-        </w:rPr>
-        <w:t>quite-some</w:t>
-      </w:r>
-      <w:proofErr w:type="gramEnd"/>
-      <w:r>
-        <w:rPr>
-          <w:sz w:val="28"/>
-          <w:szCs w:val="28"/>
-        </w:rPr>
-        <w:t xml:space="preserve"> place between anchor links. Setting width to 100%, will make anchor link occupy the entire width of the space </w:t>
+        <w:t xml:space="preserve"> Setting the display to block + padding’s 10px will give quite-some place between anchor links. Setting width to 100%, will make anchor link occupy the entire width of the space </w:t>
       </w:r>
       <w:proofErr w:type="gramStart"/>
       <w:r>
@@ -693,6 +647,7 @@
       </w:pPr>
       <w:r>
         <w:rPr>
+          <w:noProof/>
           <w:sz w:val="28"/>
           <w:szCs w:val="28"/>
         </w:rPr>
@@ -788,6 +743,7 @@
       </w:r>
       <w:r>
         <w:rPr>
+          <w:noProof/>
           <w:sz w:val="28"/>
           <w:szCs w:val="28"/>
         </w:rPr>
@@ -850,6 +806,7 @@
       </w:pPr>
       <w:r>
         <w:rPr>
+          <w:noProof/>
           <w:sz w:val="28"/>
           <w:szCs w:val="28"/>
         </w:rPr>
